--- a/Lab14/ArturMzyk_ABD_Lab14.docx
+++ b/Lab14/ArturMzyk_ABD_Lab14.docx
@@ -4413,7 +4413,7 @@
         <w:rPr>
           <w:color w:val="auto"/>
         </w:rPr>
-        <w:t>trzeci</w:t>
+        <w:t>czwart</w:t>
       </w:r>
       <w:r>
         <w:rPr>
@@ -4588,7 +4588,13 @@
         <w:rPr>
           <w:color w:val="auto"/>
         </w:rPr>
-        <w:t>trzeciego testu</w:t>
+        <w:t>czwart</w:t>
+      </w:r>
+      <w:r>
+        <w:rPr>
+          <w:color w:val="auto"/>
+        </w:rPr>
+        <w:t>ego testu</w:t>
       </w:r>
     </w:p>
     <w:p>
@@ -4695,7 +4701,23 @@
           <w:sz w:val="28"/>
           <w:szCs w:val="28"/>
         </w:rPr>
-        <w:t>Implementowane funkcje były na tyle proste, że wystarczający był 1 cykl. W ogólnym przypadku może ich być znacznie więcej.</w:t>
+        <w:t>Implementowane funkcje były na tyle proste, że wystarczający był 1 cykl.</w:t>
+      </w:r>
+      <w:r>
+        <w:rPr>
+          <w:rFonts w:ascii="Garamond" w:hAnsi="Garamond"/>
+          <w:sz w:val="28"/>
+          <w:szCs w:val="28"/>
+        </w:rPr>
+        <w:br/>
+      </w:r>
+      <w:r>
+        <w:rPr>
+          <w:rFonts w:ascii="Garamond" w:hAnsi="Garamond"/>
+          <w:sz w:val="28"/>
+          <w:szCs w:val="28"/>
+        </w:rPr>
+        <w:t>W ogólnym przypadku może ich być znacznie więcej.</w:t>
       </w:r>
     </w:p>
     <w:p>
@@ -4740,7 +4762,23 @@
           <w:sz w:val="28"/>
           <w:szCs w:val="28"/>
         </w:rPr>
-        <w:t>, która pozwala na dogłębne i przejrzyste przetestowanie implementowanych funkcjonalności.</w:t>
+        <w:t>, któr</w:t>
+      </w:r>
+      <w:r>
+        <w:rPr>
+          <w:rFonts w:ascii="Garamond" w:hAnsi="Garamond"/>
+          <w:sz w:val="28"/>
+          <w:szCs w:val="28"/>
+        </w:rPr>
+        <w:t>y</w:t>
+      </w:r>
+      <w:r>
+        <w:rPr>
+          <w:rFonts w:ascii="Garamond" w:hAnsi="Garamond"/>
+          <w:sz w:val="28"/>
+          <w:szCs w:val="28"/>
+        </w:rPr>
+        <w:t xml:space="preserve"> pozwala na dogłębne i przejrzyste przetestowanie implementowanych funkcjonalności.</w:t>
       </w:r>
     </w:p>
     <w:p>
